--- a/TBE/doc/sitzungsprotokolle/Sitzung 2007-05-03.docx
+++ b/TBE/doc/sitzungsprotokolle/Sitzung 2007-05-03.docx
@@ -1034,73 +1034,6 @@
               </w:rPr>
               <w:t>.05.2007</w:t>
             </w:r>
-          </w:p>
-        </w:tc>
-      </w:tr>
-      <w:tr>
-        <w:trPr>
-          <w:trHeight w:val="287"/>
-        </w:trPr>
-        <w:tc>
-          <w:tcPr>
-            <w:tcW w:w="675" w:type="dxa"/>
-          </w:tcPr>
-          <w:p>
-            <w:pPr>
-              <w:pStyle w:val="KeinLeerraum"/>
-              <w:rPr>
-                <w:lang w:eastAsia="fr-FR"/>
-              </w:rPr>
-            </w:pPr>
-            <w:r>
-              <w:rPr>
-                <w:lang w:eastAsia="fr-FR"/>
-              </w:rPr>
-              <w:t>003</w:t>
-            </w:r>
-          </w:p>
-        </w:tc>
-        <w:tc>
-          <w:tcPr>
-            <w:tcW w:w="6237" w:type="dxa"/>
-          </w:tcPr>
-          <w:p>
-            <w:pPr>
-              <w:pStyle w:val="KeinLeerraum"/>
-              <w:numPr>
-                <w:ilvl w:val="0"/>
-                <w:numId w:val="40"/>
-              </w:numPr>
-              <w:rPr>
-                <w:lang w:eastAsia="fr-FR"/>
-              </w:rPr>
-            </w:pPr>
-          </w:p>
-        </w:tc>
-        <w:tc>
-          <w:tcPr>
-            <w:tcW w:w="1418" w:type="dxa"/>
-          </w:tcPr>
-          <w:p>
-            <w:pPr>
-              <w:pStyle w:val="KeinLeerraum"/>
-              <w:rPr>
-                <w:lang w:eastAsia="fr-FR"/>
-              </w:rPr>
-            </w:pPr>
-          </w:p>
-        </w:tc>
-        <w:tc>
-          <w:tcPr>
-            <w:tcW w:w="1524" w:type="dxa"/>
-          </w:tcPr>
-          <w:p>
-            <w:pPr>
-              <w:pStyle w:val="KeinLeerraum"/>
-              <w:rPr>
-                <w:lang w:eastAsia="fr-FR"/>
-              </w:rPr>
-            </w:pPr>
           </w:p>
         </w:tc>
       </w:tr>
@@ -1257,7 +1190,7 @@
                 <w:noProof/>
                 <w:color w:val="auto"/>
               </w:rPr>
-              <w:t>Sitzung 2007-03-29.docx</w:t>
+              <w:t>Sitzung 2007-05-03.docx</w:t>
             </w:r>
           </w:fldSimple>
         </w:p>
@@ -1289,7 +1222,7 @@
               <w:noProof/>
               <w:color w:val="auto"/>
             </w:rPr>
-            <w:t>30.03.2007</w:t>
+            <w:t>09.05.2007</w:t>
           </w:r>
           <w:r>
             <w:fldChar w:fldCharType="end"/>
